--- a/Documentacao/PropostaSIColetaLixo.docx
+++ b/Documentacao/PropostaSIColetaLixo.docx
@@ -33,16 +33,16 @@
         <w:t xml:space="preserve">Pilot &amp; Roll Out, </w:t>
       </w:r>
       <w:r>
-        <w:t>que conciste em conseguir entregar alguns recursos para p</w:t>
-      </w:r>
-      <w:r>
-        <w:t>roprietário da empresa de colet</w:t>
-      </w:r>
-      <w:r>
-        <w:t>a utilizar, sem precisar entregar o projeto todo para utilizar</w:t>
-      </w:r>
-      <w:bookmarkStart w:id="0" w:name="_GoBack"/>
-      <w:bookmarkEnd w:id="0"/>
+        <w:t>que conciste em conseguir entregar alguns recursos para proprietário da empresa de coleta utilizar, sem precisar entregar o projeto todo para utilizar</w:t>
+      </w:r>
+    </w:p>
+    <w:p>
+      <w:r>
+        <w:t>SCRUM pode ser utilizado nesse projeto sim, porque</w:t>
+      </w:r>
+      <w:r>
+        <w:t xml:space="preserve"> ele combina com o clico de vida e a estratégia, sendo flexível e podendo dar “sprints” que pode facilitar a entrega de alguns recursos, como o chefe pediu</w:t>
+      </w:r>
     </w:p>
     <w:sectPr>
       <w:pgSz w:w="11906" w:h="16838"/>

--- a/Documentacao/PropostaSIColetaLixo.docx
+++ b/Documentacao/PropostaSIColetaLixo.docx
@@ -41,8 +41,40 @@
         <w:t>SCRUM pode ser utilizado nesse projeto sim, porque</w:t>
       </w:r>
       <w:r>
-        <w:t xml:space="preserve"> ele combina com o clico de vida e a estratégia, sendo flexível e podendo dar “sprints” que pode facilitar a entrega de alguns recursos, como o chefe pediu</w:t>
-      </w:r>
+        <w:t xml:space="preserve"> ele combina com o clico de vida e a estratégia, sendo flexível</w:t>
+      </w:r>
+      <w:r>
+        <w:t xml:space="preserve">, sempre acontecendo planejamentos, reuniões </w:t>
+      </w:r>
+      <w:r>
+        <w:t>e podendo dar “sprints” que pode facilitar a entrega de alguns recursos, como o chefe pediu</w:t>
+      </w:r>
+    </w:p>
+    <w:p>
+      <w:r>
+        <w:t>A equipe de projeto deve conter: 1 PO (</w:t>
+      </w:r>
+      <w:proofErr w:type="spellStart"/>
+      <w:r>
+        <w:t>Product</w:t>
+      </w:r>
+      <w:proofErr w:type="spellEnd"/>
+      <w:r>
+        <w:t xml:space="preserve"> </w:t>
+      </w:r>
+      <w:proofErr w:type="spellStart"/>
+      <w:r>
+        <w:t>Owner</w:t>
+      </w:r>
+      <w:proofErr w:type="spellEnd"/>
+      <w:r>
+        <w:t xml:space="preserve">), 1 SM (Scrum Master) e 1 time de desenvolvimento, no qual todos os desenvolvedores são full </w:t>
+      </w:r>
+      <w:proofErr w:type="spellStart"/>
+      <w:r>
+        <w:t>stacks</w:t>
+      </w:r>
+      <w:proofErr w:type="spellEnd"/>
     </w:p>
     <w:sectPr>
       <w:pgSz w:w="11906" w:h="16838"/>
